--- a/labs/lab07/report/report.docx
+++ b/labs/lab07/report/report.docx
@@ -209,28 +209,6 @@
             </m:d>
           </m:e>
         </m:d>
-        <m:acc>
-          <m:accPr>
-            <m:chr m:val="̇"/>
-          </m:accPr>
-          <m:e>
-            <m:r>
-              <m:t>(</m:t>
-            </m:r>
-          </m:e>
-        </m:acc>
-        <m:r>
-          <m:t>N</m:t>
-        </m:r>
-        <m:r>
-          <m:rPr>
-            <m:sty m:val="p"/>
-          </m:rPr>
-          <m:t>−</m:t>
-        </m:r>
-        <m:r>
-          <m:t>n</m:t>
-        </m:r>
         <m:d>
           <m:dPr>
             <m:begChr m:val="("/>
@@ -240,16 +218,32 @@
           </m:dPr>
           <m:e>
             <m:r>
-              <m:t>t</m:t>
-            </m:r>
+              <m:t>N</m:t>
+            </m:r>
+            <m:r>
+              <m:rPr>
+                <m:sty m:val="p"/>
+              </m:rPr>
+              <m:t>−</m:t>
+            </m:r>
+            <m:r>
+              <m:t>n</m:t>
+            </m:r>
+            <m:d>
+              <m:dPr>
+                <m:begChr m:val="("/>
+                <m:endChr m:val=")"/>
+                <m:sepChr m:val=""/>
+                <m:grow/>
+              </m:dPr>
+              <m:e>
+                <m:r>
+                  <m:t>t</m:t>
+                </m:r>
+              </m:e>
+            </m:d>
           </m:e>
         </m:d>
-        <m:r>
-          <m:rPr>
-            <m:sty m:val="p"/>
-          </m:rPr>
-          <m:t>)</m:t>
-        </m:r>
       </m:oMath>
     </w:p>
     <w:p>
@@ -601,7 +595,7 @@
         <w:pStyle w:val="FirstParagraph"/>
       </w:pPr>
       <w:r>
-        <w:t xml:space="preserve">Предположим, что торговыми учреждениями реализуется некоторая продукция, о которой в момент времени t из числа потенциальных покупателей N знает лишь n покупателей. Для ускорения сбыта продукции запускается реклама по радио, телевидению и других средств массовой информации. После запуска рекламной кампании информация о продукции начнет распространяться среди потенциальных покупателей путем общения друг с другом. Таким образом, после запуска рекламных объявлений скорость изменения числа знающих о продукции людей пропорциональна как числу знающих о товаре покупателей, так и числу покупателей о нем не знающих.</w:t>
+        <w:t xml:space="preserve">Предположим, что реализуется некоторая продукция, о которой в момент времени t из числа потенциальных покупателей N знает лишь n покупателей. Для ускорения сбыта продукции запускается реклама через СМИ. После запуска рекламной кампании информация о продукции начнет распространяться путем общения друг с другом. Таким образом, после запуска рекламных объявлений скорость изменения числа знающих о продукции людей пропорциональна как числу знающих о товаре, так и числу покупателей о нем не знающих.</w:t>
       </w:r>
       <w:r>
         <w:t xml:space="preserve"> </w:t>
@@ -715,7 +709,7 @@
         </m:d>
       </m:oMath>
       <w:r>
-        <w:t xml:space="preserve">,где N - общее число потенциальных платежеспособных покупателей,</w:t>
+        <w:t xml:space="preserve">,где N - общее число потенциальных покупателей,</w:t>
       </w:r>
       <w:r>
         <w:t xml:space="preserve"> </w:t>
@@ -760,7 +754,7 @@
         <w:t xml:space="preserve"> </w:t>
       </w:r>
       <w:r>
-        <w:t xml:space="preserve">- характеризует интенсивность рекламной кампании (зависит от затрат на рекламу в данный момент времени). Помимо этого, узнавшие о товаре потребители также распространяют полученную информацию среди потенциальных покупателей, не знающих о нем (в этом случае работает т.н. сарафанное радио). Этот вклад в рекламу описывается величиной</w:t>
+        <w:t xml:space="preserve">- характеризует интенсивность рекламной кампании (зависит от затрат на рекламу в данный момент времени). Помимо этого, узнавшие о товаре потребители также распространяют полученную информацию среди не знающих о нем. Этот вклад в рекламу описывается величиной</w:t>
       </w:r>
       <w:r>
         <w:t xml:space="preserve"> </w:t>
@@ -844,10 +838,7 @@
         </m:d>
       </m:oMath>
       <w:r>
-        <w:t xml:space="preserve"> </w:t>
-      </w:r>
-      <w:r>
-        <w:t xml:space="preserve">эта величина увеличивается с увеличением потребителей узнавших о товаре. Математическая модель распространения рекламы описывается уравнением:</w:t>
+        <w:t xml:space="preserve">, эта величина увеличивается с увеличением потребителей узнавших о товаре. Математическая модель распространения рекламы описывается уравнением:</w:t>
       </w:r>
     </w:p>
     <w:p>
